--- a/Installation Guides.docx
+++ b/Installation Guides.docx
@@ -235,6 +235,36 @@
           <w:szCs w:val="40"/>
         </w:rPr>
         <w:t>Npm run dev</w:t>
+      </w:r>
+    </w:p>
+    <w:p>
+      <w:pPr>
+        <w:rPr>
+          <w:sz w:val="40"/>
+          <w:szCs w:val="40"/>
+        </w:rPr>
+      </w:pPr>
+      <w:r>
+        <w:rPr>
+          <w:sz w:val="40"/>
+          <w:szCs w:val="40"/>
+        </w:rPr>
+        <w:t>Install Laravel Fortify Auth package for authentication purposes and follow its documents to</w:t>
+      </w:r>
+    </w:p>
+    <w:p>
+      <w:pPr>
+        <w:rPr>
+          <w:sz w:val="40"/>
+          <w:szCs w:val="40"/>
+        </w:rPr>
+      </w:pPr>
+      <w:r>
+        <w:rPr>
+          <w:sz w:val="40"/>
+          <w:szCs w:val="40"/>
+        </w:rPr>
+        <w:t>Implement its all features…</w:t>
       </w:r>
       <w:bookmarkStart w:id="0" w:name="_GoBack"/>
       <w:bookmarkEnd w:id="0"/>
